--- a/Use case diagram.docx
+++ b/Use case diagram.docx
@@ -15,31 +15,24 @@
           <w:b/>
           <w:bCs/>
         </w:rPr>
-        <w:t xml:space="preserve">Use case </w:t>
-      </w:r>
-      <w:bookmarkStart w:id="0" w:name="_GoBack"/>
-      <w:bookmarkEnd w:id="0"/>
-      <w:r>
-        <w:rPr>
-          <w:b/>
-          <w:bCs/>
-        </w:rPr>
-        <w:t>diagram</w:t>
+        <w:t>Use case diagram</w:t>
       </w:r>
     </w:p>
     <w:p>
       <w:pPr>
         <w:jc w:val="both"/>
       </w:pPr>
+      <w:bookmarkStart w:id="0" w:name="_GoBack"/>
+      <w:bookmarkEnd w:id="0"/>
       <w:r>
         <w:rPr>
           <w:noProof/>
         </w:rPr>
         <w:drawing>
-          <wp:inline distT="0" distB="0" distL="0" distR="0">
-            <wp:extent cx="5943600" cy="4235450"/>
+          <wp:inline distT="0" distB="0" distL="0" distR="0" wp14:anchorId="38C95D80" wp14:editId="774D8F4B">
+            <wp:extent cx="5943600" cy="4545965"/>
             <wp:effectExtent l="0" t="0" r="0" b="0"/>
-            <wp:docPr id="5" name="Picture 5"/>
+            <wp:docPr id="1" name="Picture 1"/>
             <wp:cNvGraphicFramePr>
               <a:graphicFrameLocks xmlns:a="http://schemas.openxmlformats.org/drawingml/2006/main" noChangeAspect="1"/>
             </wp:cNvGraphicFramePr>
@@ -47,7 +40,7 @@
               <a:graphicData uri="http://schemas.openxmlformats.org/drawingml/2006/picture">
                 <pic:pic xmlns:pic="http://schemas.openxmlformats.org/drawingml/2006/picture">
                   <pic:nvPicPr>
-                    <pic:cNvPr id="0" name="Picture 5"/>
+                    <pic:cNvPr id="0" name="Picture 1"/>
                     <pic:cNvPicPr>
                       <a:picLocks noChangeAspect="1" noChangeArrowheads="1"/>
                     </pic:cNvPicPr>
@@ -68,7 +61,7 @@
                   <pic:spPr bwMode="auto">
                     <a:xfrm>
                       <a:off x="0" y="0"/>
-                      <a:ext cx="5943600" cy="4235450"/>
+                      <a:ext cx="5943600" cy="4545965"/>
                     </a:xfrm>
                     <a:prstGeom prst="rect">
                       <a:avLst/>
@@ -392,6 +385,7 @@
               <w:rPr>
                 <w:rFonts w:ascii="Tahoma" w:hAnsi="Tahoma" w:cs="Tahoma"/>
               </w:rPr>
+              <w:lastRenderedPageBreak/>
               <w:t xml:space="preserve">Người dùng chỉ được phép đăng nhập tối đa 3 lần quá ba lần hệ thống sẽ không cho phép người dùng đăng nhập và kết thúc use case </w:t>
             </w:r>
           </w:p>
@@ -414,7 +408,6 @@
           </w:p>
           <w:p>
             <w:r>
-              <w:lastRenderedPageBreak/>
               <w:t>Không có</w:t>
             </w:r>
           </w:p>
@@ -1010,6 +1003,7 @@
               <w:rPr>
                 <w:rFonts w:ascii="Tahoma" w:hAnsi="Tahoma" w:cs="Tahoma"/>
               </w:rPr>
+              <w:lastRenderedPageBreak/>
               <w:t xml:space="preserve">_Người quản trị chọn chức năng ghi nhận để hệ thống tiến hành cập nhật </w:t>
             </w:r>
           </w:p>
@@ -1060,7 +1054,6 @@
               <w:rPr>
                 <w:rFonts w:ascii="Tahoma" w:hAnsi="Tahoma" w:cs="Tahoma"/>
               </w:rPr>
-              <w:lastRenderedPageBreak/>
               <w:t xml:space="preserve">Xóa </w:t>
             </w:r>
             <w:r>
@@ -1383,7 +1376,13 @@
               <w:rPr>
                 <w:rFonts w:ascii="Tahoma" w:hAnsi="Tahoma" w:cs="Tahoma"/>
               </w:rPr>
-              <w:t xml:space="preserve"> : không có</w:t>
+              <w:t xml:space="preserve"> : </w:t>
+            </w:r>
+            <w:r>
+              <w:rPr>
+                <w:rFonts w:ascii="Tahoma" w:hAnsi="Tahoma" w:cs="Tahoma"/>
+              </w:rPr>
+              <w:t xml:space="preserve">Thêm quy định , sửa quy định xóa quy định </w:t>
             </w:r>
           </w:p>
         </w:tc>
@@ -1582,6 +1581,7 @@
               <w:rPr>
                 <w:rFonts w:ascii="Tahoma" w:hAnsi="Tahoma" w:cs="Tahoma"/>
               </w:rPr>
+              <w:lastRenderedPageBreak/>
               <w:t>+ Nếu quản trị viên chọn “Xóa nhân viên ” use case xóa nhân viên được thực hiện</w:t>
             </w:r>
           </w:p>
@@ -1624,14 +1624,7 @@
               <w:rPr>
                 <w:rFonts w:ascii="Tahoma" w:hAnsi="Tahoma" w:cs="Tahoma"/>
               </w:rPr>
-              <w:t xml:space="preserve">_ Sau khi người dùng chọn chức năng thêm hệ thống sẽ hiển thị một form thông tin nhân viên rỗng hệ thống yêu </w:t>
-            </w:r>
-            <w:r>
-              <w:rPr>
-                <w:rFonts w:ascii="Tahoma" w:hAnsi="Tahoma" w:cs="Tahoma"/>
-              </w:rPr>
-              <w:lastRenderedPageBreak/>
-              <w:t>cầu người dùng nhập vào các thông tin như :</w:t>
+              <w:t>_ Sau khi người dùng chọn chức năng thêm hệ thống sẽ hiển thị một form thông tin nhân viên rỗng hệ thống yêu cầu người dùng nhập vào các thông tin như :</w:t>
             </w:r>
             <w:r>
               <w:rPr>
@@ -1842,14 +1835,24 @@
                 <w:rFonts w:ascii="Tahoma" w:hAnsi="Tahoma" w:cs="Tahoma"/>
                 <w:lang w:val="vi-VN"/>
               </w:rPr>
-              <w:t>_</w:t>
-            </w:r>
-            <w:r>
+              <w:t xml:space="preserve">__Danh sách các nhân viên được hiển thị trên giao diện form quản lý nhân viên </w:t>
+            </w:r>
+          </w:p>
+          <w:p>
+            <w:pPr>
+              <w:ind w:left="420"/>
+              <w:jc w:val="both"/>
               <w:rPr>
                 <w:rFonts w:ascii="Tahoma" w:hAnsi="Tahoma" w:cs="Tahoma"/>
                 <w:lang w:val="vi-VN"/>
               </w:rPr>
-              <w:t xml:space="preserve">_Danh sách các nhân viên được hiển thị trên giao diện form quản lý nhân viên </w:t>
+            </w:pPr>
+            <w:r>
+              <w:rPr>
+                <w:rFonts w:ascii="Tahoma" w:hAnsi="Tahoma" w:cs="Tahoma"/>
+                <w:lang w:val="vi-VN"/>
+              </w:rPr>
+              <w:t>_ Quản trị viên lựa chọn nhân viên muốn sửa</w:t>
             </w:r>
           </w:p>
           <w:p>
@@ -1866,14 +1869,24 @@
                 <w:rFonts w:ascii="Tahoma" w:hAnsi="Tahoma" w:cs="Tahoma"/>
                 <w:lang w:val="vi-VN"/>
               </w:rPr>
-              <w:t xml:space="preserve">_ Quản trị viên lựa chọn nhân viên muốn </w:t>
-            </w:r>
-            <w:r>
+              <w:t>_ Hệ thống sẽ hiển thị thông tin nhân viên trong form nhập liệu mới</w:t>
+            </w:r>
+          </w:p>
+          <w:p>
+            <w:pPr>
+              <w:ind w:left="420"/>
+              <w:jc w:val="both"/>
               <w:rPr>
                 <w:rFonts w:ascii="Tahoma" w:hAnsi="Tahoma" w:cs="Tahoma"/>
                 <w:lang w:val="vi-VN"/>
               </w:rPr>
-              <w:t>sửa</w:t>
+            </w:pPr>
+            <w:r>
+              <w:rPr>
+                <w:rFonts w:ascii="Tahoma" w:hAnsi="Tahoma" w:cs="Tahoma"/>
+                <w:lang w:val="vi-VN"/>
+              </w:rPr>
+              <w:t xml:space="preserve">_Quản trị viên tiến hánh sửa thông tin nhân viên  </w:t>
             </w:r>
           </w:p>
           <w:p>
@@ -1890,7 +1903,7 @@
                 <w:rFonts w:ascii="Tahoma" w:hAnsi="Tahoma" w:cs="Tahoma"/>
                 <w:lang w:val="vi-VN"/>
               </w:rPr>
-              <w:t>_ Hệ thống sẽ hiển thị thông tin nhân viên trong form nhập liệu mới</w:t>
+              <w:t xml:space="preserve">_Quản trị viên chọn chức năng cập nhật sau khi thay đổi xong thông tin nhân viên </w:t>
             </w:r>
           </w:p>
           <w:p>
@@ -1907,195 +1920,112 @@
                 <w:rFonts w:ascii="Tahoma" w:hAnsi="Tahoma" w:cs="Tahoma"/>
                 <w:lang w:val="vi-VN"/>
               </w:rPr>
-              <w:t>_</w:t>
-            </w:r>
-            <w:r>
-              <w:rPr>
-                <w:rFonts w:ascii="Tahoma" w:hAnsi="Tahoma" w:cs="Tahoma"/>
-                <w:lang w:val="vi-VN"/>
-              </w:rPr>
-              <w:t xml:space="preserve">Quản trị viên tiến hánh sửa thông tin nhân viên </w:t>
-            </w:r>
-            <w:r>
-              <w:rPr>
-                <w:rFonts w:ascii="Tahoma" w:hAnsi="Tahoma" w:cs="Tahoma"/>
-                <w:lang w:val="vi-VN"/>
+              <w:t xml:space="preserve">_ Hệ thống sẽ ghi nhận và câp nhật thay đổi của nhân viên trong cơ sở dữ liệu </w:t>
+            </w:r>
+          </w:p>
+          <w:p>
+            <w:pPr>
+              <w:jc w:val="both"/>
+              <w:rPr>
+                <w:rFonts w:ascii="Tahoma" w:hAnsi="Tahoma" w:cs="Tahoma"/>
+              </w:rPr>
+            </w:pPr>
+            <w:r>
+              <w:rPr>
+                <w:rFonts w:ascii="Tahoma" w:hAnsi="Tahoma" w:cs="Tahoma"/>
+                <w:b/>
+                <w:bCs/>
+              </w:rPr>
+              <w:t xml:space="preserve">Dòng sự kiện thay thế : </w:t>
+            </w:r>
+            <w:r>
+              <w:rPr>
+                <w:rFonts w:ascii="Tahoma" w:hAnsi="Tahoma" w:cs="Tahoma"/>
+              </w:rPr>
+              <w:t>không có</w:t>
+            </w:r>
+          </w:p>
+          <w:p>
+            <w:pPr>
+              <w:jc w:val="both"/>
+              <w:rPr>
+                <w:rFonts w:ascii="Tahoma" w:hAnsi="Tahoma" w:cs="Tahoma"/>
+              </w:rPr>
+            </w:pPr>
+            <w:r>
+              <w:rPr>
+                <w:rFonts w:ascii="Tahoma" w:hAnsi="Tahoma" w:cs="Tahoma"/>
+                <w:b/>
+              </w:rPr>
+              <w:t>Yêu cầu đặc biệt</w:t>
+            </w:r>
+            <w:r>
+              <w:rPr>
+                <w:rFonts w:ascii="Tahoma" w:hAnsi="Tahoma" w:cs="Tahoma"/>
+              </w:rPr>
+              <w:t xml:space="preserve"> : không có</w:t>
+            </w:r>
+          </w:p>
+          <w:p>
+            <w:pPr>
+              <w:jc w:val="both"/>
+              <w:rPr>
+                <w:rFonts w:ascii="Tahoma" w:hAnsi="Tahoma" w:cs="Tahoma"/>
+              </w:rPr>
+            </w:pPr>
+            <w:r>
+              <w:rPr>
+                <w:rFonts w:ascii="Tahoma" w:hAnsi="Tahoma" w:cs="Tahoma"/>
+                <w:b/>
+                <w:bCs/>
+              </w:rPr>
+              <w:t>Điều kiện tiên qu</w:t>
+            </w:r>
+            <w:r>
+              <w:rPr>
+                <w:rFonts w:ascii="Tahoma" w:hAnsi="Tahoma" w:cs="Tahoma"/>
+                <w:b/>
+                <w:bCs/>
+              </w:rPr>
+              <w:t>y</w:t>
+            </w:r>
+            <w:r>
+              <w:rPr>
+                <w:rFonts w:ascii="Tahoma" w:hAnsi="Tahoma" w:cs="Tahoma"/>
+                <w:b/>
+                <w:bCs/>
+              </w:rPr>
+              <w:t xml:space="preserve">ết: </w:t>
+            </w:r>
+            <w:r>
+              <w:rPr>
+                <w:rFonts w:ascii="Tahoma" w:hAnsi="Tahoma" w:cs="Tahoma"/>
+              </w:rPr>
+              <w:t xml:space="preserve">người dùng thực hiện use case đăng nhập trước khi use case bắt đầu </w:t>
+            </w:r>
+          </w:p>
+          <w:p>
+            <w:pPr>
+              <w:jc w:val="both"/>
+              <w:rPr>
+                <w:rFonts w:ascii="Tahoma" w:hAnsi="Tahoma" w:cs="Tahoma"/>
+              </w:rPr>
+            </w:pPr>
+            <w:r>
+              <w:rPr>
+                <w:rFonts w:ascii="Tahoma" w:hAnsi="Tahoma" w:cs="Tahoma"/>
+                <w:b/>
+                <w:bCs/>
+              </w:rPr>
+              <w:t>Post condition:</w:t>
+            </w:r>
+            <w:r>
+              <w:rPr>
+                <w:b/>
+                <w:bCs/>
               </w:rPr>
               <w:t xml:space="preserve"> </w:t>
             </w:r>
-          </w:p>
-          <w:p>
-            <w:pPr>
-              <w:ind w:left="420"/>
-              <w:jc w:val="both"/>
-              <w:rPr>
-                <w:rFonts w:ascii="Tahoma" w:hAnsi="Tahoma" w:cs="Tahoma"/>
-                <w:lang w:val="vi-VN"/>
-              </w:rPr>
-            </w:pPr>
-            <w:r>
-              <w:rPr>
-                <w:rFonts w:ascii="Tahoma" w:hAnsi="Tahoma" w:cs="Tahoma"/>
-                <w:lang w:val="vi-VN"/>
-              </w:rPr>
-              <w:t xml:space="preserve">_Quản trị viên </w:t>
-            </w:r>
-            <w:r>
-              <w:rPr>
-                <w:rFonts w:ascii="Tahoma" w:hAnsi="Tahoma" w:cs="Tahoma"/>
-                <w:lang w:val="vi-VN"/>
-              </w:rPr>
-              <w:t xml:space="preserve">chọn chức năng cập nhật sau khi thay đổi xong thông tin nhân viên </w:t>
-            </w:r>
-          </w:p>
-          <w:p>
-            <w:pPr>
-              <w:ind w:left="420"/>
-              <w:jc w:val="both"/>
-              <w:rPr>
-                <w:rFonts w:ascii="Tahoma" w:hAnsi="Tahoma" w:cs="Tahoma"/>
-                <w:lang w:val="vi-VN"/>
-              </w:rPr>
-            </w:pPr>
-            <w:r>
-              <w:rPr>
-                <w:rFonts w:ascii="Tahoma" w:hAnsi="Tahoma" w:cs="Tahoma"/>
-                <w:lang w:val="vi-VN"/>
-              </w:rPr>
-              <w:t xml:space="preserve">_ Hệ thống sẽ </w:t>
-            </w:r>
-            <w:r>
-              <w:rPr>
-                <w:rFonts w:ascii="Tahoma" w:hAnsi="Tahoma" w:cs="Tahoma"/>
-                <w:lang w:val="vi-VN"/>
-              </w:rPr>
-              <w:t>ghi nhận và câp nhật thay đổi của</w:t>
-            </w:r>
-            <w:r>
-              <w:rPr>
-                <w:rFonts w:ascii="Tahoma" w:hAnsi="Tahoma" w:cs="Tahoma"/>
-                <w:lang w:val="vi-VN"/>
-              </w:rPr>
-              <w:t xml:space="preserve"> nhân viên </w:t>
-            </w:r>
-            <w:r>
-              <w:rPr>
-                <w:rFonts w:ascii="Tahoma" w:hAnsi="Tahoma" w:cs="Tahoma"/>
-                <w:lang w:val="vi-VN"/>
-              </w:rPr>
-              <w:t>trong</w:t>
-            </w:r>
-            <w:r>
-              <w:rPr>
-                <w:rFonts w:ascii="Tahoma" w:hAnsi="Tahoma" w:cs="Tahoma"/>
-                <w:lang w:val="vi-VN"/>
-              </w:rPr>
-              <w:t xml:space="preserve"> cơ sở dữ liệu </w:t>
-            </w:r>
-          </w:p>
-          <w:p>
-            <w:pPr>
-              <w:jc w:val="both"/>
-              <w:rPr>
-                <w:rFonts w:ascii="Tahoma" w:hAnsi="Tahoma" w:cs="Tahoma"/>
-              </w:rPr>
-            </w:pPr>
-            <w:r>
-              <w:rPr>
-                <w:rFonts w:ascii="Tahoma" w:hAnsi="Tahoma" w:cs="Tahoma"/>
-                <w:b/>
-                <w:bCs/>
-              </w:rPr>
-              <w:t xml:space="preserve">Dòng sự kiện thay thế : </w:t>
-            </w:r>
-            <w:r>
-              <w:rPr>
-                <w:rFonts w:ascii="Tahoma" w:hAnsi="Tahoma" w:cs="Tahoma"/>
-              </w:rPr>
-              <w:t>không có</w:t>
-            </w:r>
-          </w:p>
-          <w:p>
-            <w:pPr>
-              <w:jc w:val="both"/>
-              <w:rPr>
-                <w:rFonts w:ascii="Tahoma" w:hAnsi="Tahoma" w:cs="Tahoma"/>
-              </w:rPr>
-            </w:pPr>
-            <w:r>
-              <w:rPr>
-                <w:rFonts w:ascii="Tahoma" w:hAnsi="Tahoma" w:cs="Tahoma"/>
-                <w:b/>
-              </w:rPr>
-              <w:t>Yêu cầu đặc biệt</w:t>
-            </w:r>
-            <w:r>
-              <w:rPr>
-                <w:rFonts w:ascii="Tahoma" w:hAnsi="Tahoma" w:cs="Tahoma"/>
-              </w:rPr>
-              <w:t xml:space="preserve"> : không có</w:t>
-            </w:r>
-          </w:p>
-          <w:p>
-            <w:pPr>
-              <w:jc w:val="both"/>
-              <w:rPr>
-                <w:rFonts w:ascii="Tahoma" w:hAnsi="Tahoma" w:cs="Tahoma"/>
-              </w:rPr>
-            </w:pPr>
-            <w:r>
-              <w:rPr>
-                <w:rFonts w:ascii="Tahoma" w:hAnsi="Tahoma" w:cs="Tahoma"/>
-                <w:b/>
-                <w:bCs/>
-              </w:rPr>
-              <w:t>Điều kiện tiên qu</w:t>
-            </w:r>
-            <w:r>
-              <w:rPr>
-                <w:rFonts w:ascii="Tahoma" w:hAnsi="Tahoma" w:cs="Tahoma"/>
-                <w:b/>
-                <w:bCs/>
-              </w:rPr>
-              <w:t>y</w:t>
-            </w:r>
-            <w:r>
-              <w:rPr>
-                <w:rFonts w:ascii="Tahoma" w:hAnsi="Tahoma" w:cs="Tahoma"/>
-                <w:b/>
-                <w:bCs/>
-              </w:rPr>
-              <w:t xml:space="preserve">ết: </w:t>
-            </w:r>
-            <w:r>
-              <w:rPr>
-                <w:rFonts w:ascii="Tahoma" w:hAnsi="Tahoma" w:cs="Tahoma"/>
-              </w:rPr>
-              <w:t xml:space="preserve">người dùng thực hiện use case đăng nhập trước khi use case bắt đầu </w:t>
-            </w:r>
-          </w:p>
-          <w:p>
-            <w:pPr>
-              <w:jc w:val="both"/>
-              <w:rPr>
-                <w:rFonts w:ascii="Tahoma" w:hAnsi="Tahoma" w:cs="Tahoma"/>
-              </w:rPr>
-            </w:pPr>
-            <w:r>
-              <w:rPr>
-                <w:rFonts w:ascii="Tahoma" w:hAnsi="Tahoma" w:cs="Tahoma"/>
-                <w:b/>
-                <w:bCs/>
-              </w:rPr>
-              <w:t>Post condition:</w:t>
-            </w:r>
-            <w:r>
-              <w:rPr>
-                <w:b/>
-                <w:bCs/>
-              </w:rPr>
-              <w:t xml:space="preserve"> </w:t>
-            </w:r>
             <w:r>
               <w:rPr>
                 <w:rFonts w:ascii="Tahoma" w:hAnsi="Tahoma" w:cs="Tahoma"/>
@@ -2119,7 +2049,13 @@
               <w:rPr>
                 <w:rFonts w:ascii="Tahoma" w:hAnsi="Tahoma" w:cs="Tahoma"/>
               </w:rPr>
-              <w:t xml:space="preserve"> : không có</w:t>
+              <w:t xml:space="preserve"> : </w:t>
+            </w:r>
+            <w:r>
+              <w:rPr>
+                <w:rFonts w:ascii="Tahoma" w:hAnsi="Tahoma" w:cs="Tahoma"/>
+              </w:rPr>
+              <w:t xml:space="preserve">Thêm nhân viên, sửa nhân viên xóa nhân  viên </w:t>
             </w:r>
           </w:p>
         </w:tc>
@@ -3396,6 +3332,7 @@
   <w:style w:type="character" w:default="1" w:styleId="DefaultParagraphFont">
     <w:name w:val="Default Paragraph Font"/>
     <w:uiPriority w:val="1"/>
+    <w:semiHidden/>
     <w:unhideWhenUsed/>
   </w:style>
   <w:style w:type="table" w:default="1" w:styleId="TableNormal">
